--- a/Estudos/Flexbox.docx
+++ b/Estudos/Flexbox.docx
@@ -40,8 +40,6 @@
           <w:szCs w:val="28"/>
         </w:rPr>
       </w:pPr>
-      <w:bookmarkStart w:id="0" w:name="_GoBack"/>
-      <w:bookmarkEnd w:id="0"/>
     </w:p>
     <w:p>
       <w:pPr>
@@ -4429,6 +4427,710 @@
           <w:szCs w:val="28"/>
         </w:rPr>
       </w:pPr>
+    </w:p>
+    <w:p>
+      <w:pPr>
+        <w:shd w:val="clear" w:color="auto" w:fill="FFFFFF"/>
+        <w:spacing w:after="0" w:line="240" w:lineRule="auto"/>
+        <w:rPr>
+          <w:rFonts w:ascii="Times New Roman" w:eastAsia="Times New Roman" w:hAnsi="Times New Roman" w:cs="Times New Roman"/>
+          <w:color w:val="3D464D"/>
+          <w:sz w:val="27"/>
+          <w:szCs w:val="27"/>
+          <w:lang w:eastAsia="pt-BR"/>
+        </w:rPr>
+      </w:pPr>
+      <w:r>
+        <w:rPr>
+          <w:rFonts w:ascii="Times New Roman" w:eastAsia="Times New Roman" w:hAnsi="Times New Roman" w:cs="Times New Roman"/>
+          <w:color w:val="3D464D"/>
+          <w:sz w:val="27"/>
+          <w:szCs w:val="27"/>
+          <w:lang w:eastAsia="pt-BR"/>
+        </w:rPr>
+        <w:t xml:space="preserve">Primeiro, transformamos a lista de trabalhos num container </w:t>
+      </w:r>
+      <w:proofErr w:type="spellStart"/>
+      <w:r>
+        <w:rPr>
+          <w:rFonts w:ascii="Times New Roman" w:eastAsia="Times New Roman" w:hAnsi="Times New Roman" w:cs="Times New Roman"/>
+          <w:color w:val="3D464D"/>
+          <w:sz w:val="27"/>
+          <w:szCs w:val="27"/>
+          <w:lang w:eastAsia="pt-BR"/>
+        </w:rPr>
+        <w:t>flex</w:t>
+      </w:r>
+      <w:proofErr w:type="spellEnd"/>
+      <w:r>
+        <w:rPr>
+          <w:rFonts w:ascii="Times New Roman" w:eastAsia="Times New Roman" w:hAnsi="Times New Roman" w:cs="Times New Roman"/>
+          <w:color w:val="3D464D"/>
+          <w:sz w:val="27"/>
+          <w:szCs w:val="27"/>
+          <w:lang w:eastAsia="pt-BR"/>
+        </w:rPr>
+        <w:t>:</w:t>
+      </w:r>
+    </w:p>
+    <w:p>
+      <w:pPr>
+        <w:shd w:val="clear" w:color="auto" w:fill="F0F3F5"/>
+        <w:tabs>
+          <w:tab w:val="left" w:pos="916"/>
+          <w:tab w:val="left" w:pos="1832"/>
+          <w:tab w:val="left" w:pos="2748"/>
+          <w:tab w:val="left" w:pos="3664"/>
+          <w:tab w:val="left" w:pos="4580"/>
+          <w:tab w:val="left" w:pos="5496"/>
+          <w:tab w:val="left" w:pos="6412"/>
+          <w:tab w:val="left" w:pos="7328"/>
+          <w:tab w:val="left" w:pos="8244"/>
+          <w:tab w:val="left" w:pos="9160"/>
+          <w:tab w:val="left" w:pos="10076"/>
+          <w:tab w:val="left" w:pos="10992"/>
+          <w:tab w:val="left" w:pos="11908"/>
+          <w:tab w:val="left" w:pos="12824"/>
+          <w:tab w:val="left" w:pos="13740"/>
+          <w:tab w:val="left" w:pos="14656"/>
+        </w:tabs>
+        <w:spacing w:after="0" w:line="240" w:lineRule="auto"/>
+        <w:rPr>
+          <w:rFonts w:ascii="Courier New" w:eastAsia="Times New Roman" w:hAnsi="Courier New" w:cs="Courier New"/>
+          <w:color w:val="3D464D"/>
+          <w:sz w:val="20"/>
+          <w:szCs w:val="20"/>
+          <w:lang w:eastAsia="pt-BR"/>
+        </w:rPr>
+      </w:pPr>
+      <w:proofErr w:type="gramStart"/>
+      <w:r>
+        <w:rPr>
+          <w:rFonts w:ascii="Courier New" w:eastAsia="Times New Roman" w:hAnsi="Courier New" w:cs="Courier New"/>
+          <w:color w:val="999999"/>
+          <w:sz w:val="20"/>
+          <w:szCs w:val="20"/>
+          <w:lang w:eastAsia="pt-BR"/>
+        </w:rPr>
+        <w:t>.</w:t>
+      </w:r>
+      <w:r>
+        <w:rPr>
+          <w:rFonts w:ascii="Courier New" w:eastAsia="Times New Roman" w:hAnsi="Courier New" w:cs="Courier New"/>
+          <w:color w:val="3D464D"/>
+          <w:sz w:val="20"/>
+          <w:szCs w:val="20"/>
+          <w:lang w:eastAsia="pt-BR"/>
+        </w:rPr>
+        <w:t>trabalhos</w:t>
+      </w:r>
+      <w:proofErr w:type="gramEnd"/>
+      <w:r>
+        <w:rPr>
+          <w:rFonts w:ascii="Courier New" w:eastAsia="Times New Roman" w:hAnsi="Courier New" w:cs="Courier New"/>
+          <w:color w:val="3D464D"/>
+          <w:sz w:val="20"/>
+          <w:szCs w:val="20"/>
+          <w:lang w:eastAsia="pt-BR"/>
+        </w:rPr>
+        <w:t xml:space="preserve"> </w:t>
+      </w:r>
+      <w:proofErr w:type="spellStart"/>
+      <w:r>
+        <w:rPr>
+          <w:rFonts w:ascii="Courier New" w:eastAsia="Times New Roman" w:hAnsi="Courier New" w:cs="Courier New"/>
+          <w:color w:val="3D464D"/>
+          <w:sz w:val="20"/>
+          <w:szCs w:val="20"/>
+          <w:lang w:eastAsia="pt-BR"/>
+        </w:rPr>
+        <w:t>ul</w:t>
+      </w:r>
+      <w:proofErr w:type="spellEnd"/>
+      <w:r>
+        <w:rPr>
+          <w:rFonts w:ascii="Courier New" w:eastAsia="Times New Roman" w:hAnsi="Courier New" w:cs="Courier New"/>
+          <w:color w:val="3D464D"/>
+          <w:sz w:val="20"/>
+          <w:szCs w:val="20"/>
+          <w:lang w:eastAsia="pt-BR"/>
+        </w:rPr>
+        <w:t xml:space="preserve"> </w:t>
+      </w:r>
+      <w:r>
+        <w:rPr>
+          <w:rFonts w:ascii="Courier New" w:eastAsia="Times New Roman" w:hAnsi="Courier New" w:cs="Courier New"/>
+          <w:color w:val="999999"/>
+          <w:sz w:val="20"/>
+          <w:szCs w:val="20"/>
+          <w:lang w:eastAsia="pt-BR"/>
+        </w:rPr>
+        <w:t>{</w:t>
+      </w:r>
+    </w:p>
+    <w:p>
+      <w:pPr>
+        <w:shd w:val="clear" w:color="auto" w:fill="F0F3F5"/>
+        <w:tabs>
+          <w:tab w:val="left" w:pos="916"/>
+          <w:tab w:val="left" w:pos="1832"/>
+          <w:tab w:val="left" w:pos="2748"/>
+          <w:tab w:val="left" w:pos="3664"/>
+          <w:tab w:val="left" w:pos="4580"/>
+          <w:tab w:val="left" w:pos="5496"/>
+          <w:tab w:val="left" w:pos="6412"/>
+          <w:tab w:val="left" w:pos="7328"/>
+          <w:tab w:val="left" w:pos="8244"/>
+          <w:tab w:val="left" w:pos="9160"/>
+          <w:tab w:val="left" w:pos="10076"/>
+          <w:tab w:val="left" w:pos="10992"/>
+          <w:tab w:val="left" w:pos="11908"/>
+          <w:tab w:val="left" w:pos="12824"/>
+          <w:tab w:val="left" w:pos="13740"/>
+          <w:tab w:val="left" w:pos="14656"/>
+        </w:tabs>
+        <w:spacing w:after="0" w:line="240" w:lineRule="auto"/>
+        <w:rPr>
+          <w:rFonts w:ascii="Courier New" w:eastAsia="Times New Roman" w:hAnsi="Courier New" w:cs="Courier New"/>
+          <w:color w:val="3D464D"/>
+          <w:sz w:val="20"/>
+          <w:szCs w:val="20"/>
+          <w:lang w:eastAsia="pt-BR"/>
+        </w:rPr>
+      </w:pPr>
+      <w:r>
+        <w:rPr>
+          <w:rFonts w:ascii="Courier New" w:eastAsia="Times New Roman" w:hAnsi="Courier New" w:cs="Courier New"/>
+          <w:color w:val="3D464D"/>
+          <w:sz w:val="20"/>
+          <w:szCs w:val="20"/>
+          <w:lang w:eastAsia="pt-BR"/>
+        </w:rPr>
+        <w:t xml:space="preserve">    </w:t>
+      </w:r>
+      <w:r>
+        <w:rPr>
+          <w:rFonts w:ascii="Courier New" w:eastAsia="Times New Roman" w:hAnsi="Courier New" w:cs="Courier New"/>
+          <w:color w:val="708090"/>
+          <w:sz w:val="20"/>
+          <w:szCs w:val="20"/>
+          <w:lang w:eastAsia="pt-BR"/>
+        </w:rPr>
+        <w:t>/* podemos tirar o overflow também! */</w:t>
+      </w:r>
+    </w:p>
+    <w:p>
+      <w:pPr>
+        <w:shd w:val="clear" w:color="auto" w:fill="F0F3F5"/>
+        <w:tabs>
+          <w:tab w:val="left" w:pos="916"/>
+          <w:tab w:val="left" w:pos="1832"/>
+          <w:tab w:val="left" w:pos="2748"/>
+          <w:tab w:val="left" w:pos="3664"/>
+          <w:tab w:val="left" w:pos="4580"/>
+          <w:tab w:val="left" w:pos="5496"/>
+          <w:tab w:val="left" w:pos="6412"/>
+          <w:tab w:val="left" w:pos="7328"/>
+          <w:tab w:val="left" w:pos="8244"/>
+          <w:tab w:val="left" w:pos="9160"/>
+          <w:tab w:val="left" w:pos="10076"/>
+          <w:tab w:val="left" w:pos="10992"/>
+          <w:tab w:val="left" w:pos="11908"/>
+          <w:tab w:val="left" w:pos="12824"/>
+          <w:tab w:val="left" w:pos="13740"/>
+          <w:tab w:val="left" w:pos="14656"/>
+        </w:tabs>
+        <w:spacing w:after="0" w:line="240" w:lineRule="auto"/>
+        <w:rPr>
+          <w:rFonts w:ascii="Courier New" w:eastAsia="Times New Roman" w:hAnsi="Courier New" w:cs="Courier New"/>
+          <w:color w:val="3D464D"/>
+          <w:sz w:val="20"/>
+          <w:szCs w:val="20"/>
+          <w:lang w:eastAsia="pt-BR"/>
+        </w:rPr>
+      </w:pPr>
+      <w:r>
+        <w:rPr>
+          <w:rFonts w:ascii="Courier New" w:eastAsia="Times New Roman" w:hAnsi="Courier New" w:cs="Courier New"/>
+          <w:color w:val="3D464D"/>
+          <w:sz w:val="20"/>
+          <w:szCs w:val="20"/>
+          <w:lang w:eastAsia="pt-BR"/>
+        </w:rPr>
+        <w:t xml:space="preserve">    </w:t>
+      </w:r>
+      <w:proofErr w:type="gramStart"/>
+      <w:r>
+        <w:rPr>
+          <w:rFonts w:ascii="Courier New" w:eastAsia="Times New Roman" w:hAnsi="Courier New" w:cs="Courier New"/>
+          <w:color w:val="3D464D"/>
+          <w:sz w:val="20"/>
+          <w:szCs w:val="20"/>
+          <w:lang w:eastAsia="pt-BR"/>
+        </w:rPr>
+        <w:t>display</w:t>
+      </w:r>
+      <w:proofErr w:type="gramEnd"/>
+      <w:r>
+        <w:rPr>
+          <w:rFonts w:ascii="Courier New" w:eastAsia="Times New Roman" w:hAnsi="Courier New" w:cs="Courier New"/>
+          <w:color w:val="999999"/>
+          <w:sz w:val="20"/>
+          <w:szCs w:val="20"/>
+          <w:lang w:eastAsia="pt-BR"/>
+        </w:rPr>
+        <w:t>:</w:t>
+      </w:r>
+      <w:r>
+        <w:rPr>
+          <w:rFonts w:ascii="Courier New" w:eastAsia="Times New Roman" w:hAnsi="Courier New" w:cs="Courier New"/>
+          <w:color w:val="3D464D"/>
+          <w:sz w:val="20"/>
+          <w:szCs w:val="20"/>
+          <w:lang w:eastAsia="pt-BR"/>
+        </w:rPr>
+        <w:t xml:space="preserve"> </w:t>
+      </w:r>
+      <w:proofErr w:type="spellStart"/>
+      <w:r>
+        <w:rPr>
+          <w:rFonts w:ascii="Courier New" w:eastAsia="Times New Roman" w:hAnsi="Courier New" w:cs="Courier New"/>
+          <w:color w:val="3D464D"/>
+          <w:sz w:val="20"/>
+          <w:szCs w:val="20"/>
+          <w:lang w:eastAsia="pt-BR"/>
+        </w:rPr>
+        <w:t>flex</w:t>
+      </w:r>
+      <w:proofErr w:type="spellEnd"/>
+      <w:r>
+        <w:rPr>
+          <w:rFonts w:ascii="Courier New" w:eastAsia="Times New Roman" w:hAnsi="Courier New" w:cs="Courier New"/>
+          <w:color w:val="999999"/>
+          <w:sz w:val="20"/>
+          <w:szCs w:val="20"/>
+          <w:lang w:eastAsia="pt-BR"/>
+        </w:rPr>
+        <w:t>;</w:t>
+      </w:r>
+    </w:p>
+    <w:p>
+      <w:pPr>
+        <w:shd w:val="clear" w:color="auto" w:fill="F0F3F5"/>
+        <w:tabs>
+          <w:tab w:val="left" w:pos="916"/>
+          <w:tab w:val="left" w:pos="1832"/>
+          <w:tab w:val="left" w:pos="2748"/>
+          <w:tab w:val="left" w:pos="3664"/>
+          <w:tab w:val="left" w:pos="4580"/>
+          <w:tab w:val="left" w:pos="5496"/>
+          <w:tab w:val="left" w:pos="6412"/>
+          <w:tab w:val="left" w:pos="7328"/>
+          <w:tab w:val="left" w:pos="8244"/>
+          <w:tab w:val="left" w:pos="9160"/>
+          <w:tab w:val="left" w:pos="10076"/>
+          <w:tab w:val="left" w:pos="10992"/>
+          <w:tab w:val="left" w:pos="11908"/>
+          <w:tab w:val="left" w:pos="12824"/>
+          <w:tab w:val="left" w:pos="13740"/>
+          <w:tab w:val="left" w:pos="14656"/>
+        </w:tabs>
+        <w:spacing w:after="0" w:line="240" w:lineRule="auto"/>
+        <w:rPr>
+          <w:rFonts w:ascii="Consolas" w:eastAsia="Times New Roman" w:hAnsi="Consolas" w:cs="Courier New"/>
+          <w:color w:val="3D464D"/>
+          <w:sz w:val="27"/>
+          <w:szCs w:val="27"/>
+          <w:lang w:eastAsia="pt-BR"/>
+        </w:rPr>
+      </w:pPr>
+      <w:r>
+        <w:rPr>
+          <w:rFonts w:ascii="Courier New" w:eastAsia="Times New Roman" w:hAnsi="Courier New" w:cs="Courier New"/>
+          <w:color w:val="999999"/>
+          <w:sz w:val="20"/>
+          <w:szCs w:val="20"/>
+          <w:lang w:eastAsia="pt-BR"/>
+        </w:rPr>
+        <w:t>}</w:t>
+      </w:r>
+    </w:p>
+    <w:p>
+      <w:pPr>
+        <w:shd w:val="clear" w:color="auto" w:fill="FFFFFF"/>
+        <w:spacing w:after="0" w:line="240" w:lineRule="auto"/>
+        <w:rPr>
+          <w:rFonts w:ascii="Times New Roman" w:eastAsia="Times New Roman" w:hAnsi="Times New Roman" w:cs="Times New Roman"/>
+          <w:color w:val="3D464D"/>
+          <w:sz w:val="27"/>
+          <w:szCs w:val="27"/>
+          <w:lang w:eastAsia="pt-BR"/>
+        </w:rPr>
+      </w:pPr>
+      <w:r>
+        <w:rPr>
+          <w:rFonts w:ascii="Times New Roman" w:eastAsia="Times New Roman" w:hAnsi="Times New Roman" w:cs="Times New Roman"/>
+          <w:color w:val="3D464D"/>
+          <w:sz w:val="27"/>
+          <w:szCs w:val="27"/>
+          <w:lang w:eastAsia="pt-BR"/>
+        </w:rPr>
+        <w:t>Com isso, agora podemos usar nos elementos da lista a propriedade </w:t>
+      </w:r>
+      <w:proofErr w:type="spellStart"/>
+      <w:r>
+        <w:rPr>
+          <w:rFonts w:ascii="Courier New" w:eastAsia="Times New Roman" w:hAnsi="Courier New" w:cs="Courier New"/>
+          <w:color w:val="3D464D"/>
+          <w:sz w:val="23"/>
+          <w:szCs w:val="23"/>
+          <w:shd w:val="clear" w:color="auto" w:fill="F0F3F5"/>
+          <w:lang w:eastAsia="pt-BR"/>
+        </w:rPr>
+        <w:t>flex</w:t>
+      </w:r>
+      <w:proofErr w:type="spellEnd"/>
+      <w:r>
+        <w:rPr>
+          <w:rFonts w:ascii="Times New Roman" w:eastAsia="Times New Roman" w:hAnsi="Times New Roman" w:cs="Times New Roman"/>
+          <w:color w:val="3D464D"/>
+          <w:sz w:val="27"/>
+          <w:szCs w:val="27"/>
+          <w:lang w:eastAsia="pt-BR"/>
+        </w:rPr>
+        <w:t>, para garantir que eles cresçam e diminuam automaticamente de acordo com o tamanho da lista e com o número de itens:</w:t>
+      </w:r>
+    </w:p>
+    <w:p>
+      <w:pPr>
+        <w:shd w:val="clear" w:color="auto" w:fill="F0F3F5"/>
+        <w:tabs>
+          <w:tab w:val="left" w:pos="916"/>
+          <w:tab w:val="left" w:pos="1832"/>
+          <w:tab w:val="left" w:pos="2748"/>
+          <w:tab w:val="left" w:pos="3664"/>
+          <w:tab w:val="left" w:pos="4580"/>
+          <w:tab w:val="left" w:pos="5496"/>
+          <w:tab w:val="left" w:pos="6412"/>
+          <w:tab w:val="left" w:pos="7328"/>
+          <w:tab w:val="left" w:pos="8244"/>
+          <w:tab w:val="left" w:pos="9160"/>
+          <w:tab w:val="left" w:pos="10076"/>
+          <w:tab w:val="left" w:pos="10992"/>
+          <w:tab w:val="left" w:pos="11908"/>
+          <w:tab w:val="left" w:pos="12824"/>
+          <w:tab w:val="left" w:pos="13740"/>
+          <w:tab w:val="left" w:pos="14656"/>
+        </w:tabs>
+        <w:spacing w:after="0" w:line="240" w:lineRule="auto"/>
+        <w:rPr>
+          <w:rFonts w:ascii="Courier New" w:eastAsia="Times New Roman" w:hAnsi="Courier New" w:cs="Courier New"/>
+          <w:color w:val="3D464D"/>
+          <w:sz w:val="20"/>
+          <w:szCs w:val="20"/>
+          <w:lang w:eastAsia="pt-BR"/>
+        </w:rPr>
+      </w:pPr>
+      <w:proofErr w:type="gramStart"/>
+      <w:r>
+        <w:rPr>
+          <w:rFonts w:ascii="Courier New" w:eastAsia="Times New Roman" w:hAnsi="Courier New" w:cs="Courier New"/>
+          <w:color w:val="999999"/>
+          <w:sz w:val="20"/>
+          <w:szCs w:val="20"/>
+          <w:lang w:eastAsia="pt-BR"/>
+        </w:rPr>
+        <w:lastRenderedPageBreak/>
+        <w:t>.</w:t>
+      </w:r>
+      <w:r>
+        <w:rPr>
+          <w:rFonts w:ascii="Courier New" w:eastAsia="Times New Roman" w:hAnsi="Courier New" w:cs="Courier New"/>
+          <w:color w:val="3D464D"/>
+          <w:sz w:val="20"/>
+          <w:szCs w:val="20"/>
+          <w:lang w:eastAsia="pt-BR"/>
+        </w:rPr>
+        <w:t>trabalhos</w:t>
+      </w:r>
+      <w:proofErr w:type="gramEnd"/>
+      <w:r>
+        <w:rPr>
+          <w:rFonts w:ascii="Courier New" w:eastAsia="Times New Roman" w:hAnsi="Courier New" w:cs="Courier New"/>
+          <w:color w:val="3D464D"/>
+          <w:sz w:val="20"/>
+          <w:szCs w:val="20"/>
+          <w:lang w:eastAsia="pt-BR"/>
+        </w:rPr>
+        <w:t xml:space="preserve"> li </w:t>
+      </w:r>
+      <w:r>
+        <w:rPr>
+          <w:rFonts w:ascii="Courier New" w:eastAsia="Times New Roman" w:hAnsi="Courier New" w:cs="Courier New"/>
+          <w:color w:val="999999"/>
+          <w:sz w:val="20"/>
+          <w:szCs w:val="20"/>
+          <w:lang w:eastAsia="pt-BR"/>
+        </w:rPr>
+        <w:t>{</w:t>
+      </w:r>
+    </w:p>
+    <w:p>
+      <w:pPr>
+        <w:shd w:val="clear" w:color="auto" w:fill="F0F3F5"/>
+        <w:tabs>
+          <w:tab w:val="left" w:pos="916"/>
+          <w:tab w:val="left" w:pos="1832"/>
+          <w:tab w:val="left" w:pos="2748"/>
+          <w:tab w:val="left" w:pos="3664"/>
+          <w:tab w:val="left" w:pos="4580"/>
+          <w:tab w:val="left" w:pos="5496"/>
+          <w:tab w:val="left" w:pos="6412"/>
+          <w:tab w:val="left" w:pos="7328"/>
+          <w:tab w:val="left" w:pos="8244"/>
+          <w:tab w:val="left" w:pos="9160"/>
+          <w:tab w:val="left" w:pos="10076"/>
+          <w:tab w:val="left" w:pos="10992"/>
+          <w:tab w:val="left" w:pos="11908"/>
+          <w:tab w:val="left" w:pos="12824"/>
+          <w:tab w:val="left" w:pos="13740"/>
+          <w:tab w:val="left" w:pos="14656"/>
+        </w:tabs>
+        <w:spacing w:after="0" w:line="240" w:lineRule="auto"/>
+        <w:rPr>
+          <w:rFonts w:ascii="Courier New" w:eastAsia="Times New Roman" w:hAnsi="Courier New" w:cs="Courier New"/>
+          <w:color w:val="3D464D"/>
+          <w:sz w:val="20"/>
+          <w:szCs w:val="20"/>
+          <w:lang w:eastAsia="pt-BR"/>
+        </w:rPr>
+      </w:pPr>
+      <w:r>
+        <w:rPr>
+          <w:rFonts w:ascii="Courier New" w:eastAsia="Times New Roman" w:hAnsi="Courier New" w:cs="Courier New"/>
+          <w:color w:val="3D464D"/>
+          <w:sz w:val="20"/>
+          <w:szCs w:val="20"/>
+          <w:lang w:eastAsia="pt-BR"/>
+        </w:rPr>
+        <w:t xml:space="preserve">    </w:t>
+      </w:r>
+      <w:r>
+        <w:rPr>
+          <w:rFonts w:ascii="Courier New" w:eastAsia="Times New Roman" w:hAnsi="Courier New" w:cs="Courier New"/>
+          <w:color w:val="708090"/>
+          <w:sz w:val="20"/>
+          <w:szCs w:val="20"/>
+          <w:lang w:eastAsia="pt-BR"/>
+        </w:rPr>
+        <w:t xml:space="preserve">/* não precisamos mais de </w:t>
+      </w:r>
+      <w:proofErr w:type="spellStart"/>
+      <w:r>
+        <w:rPr>
+          <w:rFonts w:ascii="Courier New" w:eastAsia="Times New Roman" w:hAnsi="Courier New" w:cs="Courier New"/>
+          <w:color w:val="708090"/>
+          <w:sz w:val="20"/>
+          <w:szCs w:val="20"/>
+          <w:lang w:eastAsia="pt-BR"/>
+        </w:rPr>
+        <w:t>float</w:t>
+      </w:r>
+      <w:proofErr w:type="spellEnd"/>
+      <w:r>
+        <w:rPr>
+          <w:rFonts w:ascii="Courier New" w:eastAsia="Times New Roman" w:hAnsi="Courier New" w:cs="Courier New"/>
+          <w:color w:val="708090"/>
+          <w:sz w:val="20"/>
+          <w:szCs w:val="20"/>
+          <w:lang w:eastAsia="pt-BR"/>
+        </w:rPr>
+        <w:t xml:space="preserve"> nem </w:t>
+      </w:r>
+      <w:proofErr w:type="spellStart"/>
+      <w:r>
+        <w:rPr>
+          <w:rFonts w:ascii="Courier New" w:eastAsia="Times New Roman" w:hAnsi="Courier New" w:cs="Courier New"/>
+          <w:color w:val="708090"/>
+          <w:sz w:val="20"/>
+          <w:szCs w:val="20"/>
+          <w:lang w:eastAsia="pt-BR"/>
+        </w:rPr>
+        <w:t>width</w:t>
+      </w:r>
+      <w:proofErr w:type="spellEnd"/>
+      <w:r>
+        <w:rPr>
+          <w:rFonts w:ascii="Courier New" w:eastAsia="Times New Roman" w:hAnsi="Courier New" w:cs="Courier New"/>
+          <w:color w:val="708090"/>
+          <w:sz w:val="20"/>
+          <w:szCs w:val="20"/>
+          <w:lang w:eastAsia="pt-BR"/>
+        </w:rPr>
+        <w:t>! */</w:t>
+      </w:r>
+    </w:p>
+    <w:p>
+      <w:pPr>
+        <w:shd w:val="clear" w:color="auto" w:fill="F0F3F5"/>
+        <w:tabs>
+          <w:tab w:val="left" w:pos="916"/>
+          <w:tab w:val="left" w:pos="1832"/>
+          <w:tab w:val="left" w:pos="2748"/>
+          <w:tab w:val="left" w:pos="3664"/>
+          <w:tab w:val="left" w:pos="4580"/>
+          <w:tab w:val="left" w:pos="5496"/>
+          <w:tab w:val="left" w:pos="6412"/>
+          <w:tab w:val="left" w:pos="7328"/>
+          <w:tab w:val="left" w:pos="8244"/>
+          <w:tab w:val="left" w:pos="9160"/>
+          <w:tab w:val="left" w:pos="10076"/>
+          <w:tab w:val="left" w:pos="10992"/>
+          <w:tab w:val="left" w:pos="11908"/>
+          <w:tab w:val="left" w:pos="12824"/>
+          <w:tab w:val="left" w:pos="13740"/>
+          <w:tab w:val="left" w:pos="14656"/>
+        </w:tabs>
+        <w:spacing w:after="0" w:line="240" w:lineRule="auto"/>
+        <w:rPr>
+          <w:rFonts w:ascii="Courier New" w:eastAsia="Times New Roman" w:hAnsi="Courier New" w:cs="Courier New"/>
+          <w:color w:val="3D464D"/>
+          <w:sz w:val="20"/>
+          <w:szCs w:val="20"/>
+          <w:lang w:eastAsia="pt-BR"/>
+        </w:rPr>
+      </w:pPr>
+      <w:r>
+        <w:rPr>
+          <w:rFonts w:ascii="Courier New" w:eastAsia="Times New Roman" w:hAnsi="Courier New" w:cs="Courier New"/>
+          <w:color w:val="3D464D"/>
+          <w:sz w:val="20"/>
+          <w:szCs w:val="20"/>
+          <w:lang w:eastAsia="pt-BR"/>
+        </w:rPr>
+        <w:t xml:space="preserve">    </w:t>
+      </w:r>
+      <w:proofErr w:type="spellStart"/>
+      <w:proofErr w:type="gramStart"/>
+      <w:r>
+        <w:rPr>
+          <w:rFonts w:ascii="Courier New" w:eastAsia="Times New Roman" w:hAnsi="Courier New" w:cs="Courier New"/>
+          <w:color w:val="3D464D"/>
+          <w:sz w:val="20"/>
+          <w:szCs w:val="20"/>
+          <w:lang w:eastAsia="pt-BR"/>
+        </w:rPr>
+        <w:t>flex</w:t>
+      </w:r>
+      <w:proofErr w:type="spellEnd"/>
+      <w:proofErr w:type="gramEnd"/>
+      <w:r>
+        <w:rPr>
+          <w:rFonts w:ascii="Courier New" w:eastAsia="Times New Roman" w:hAnsi="Courier New" w:cs="Courier New"/>
+          <w:color w:val="999999"/>
+          <w:sz w:val="20"/>
+          <w:szCs w:val="20"/>
+          <w:lang w:eastAsia="pt-BR"/>
+        </w:rPr>
+        <w:t>:</w:t>
+      </w:r>
+      <w:r>
+        <w:rPr>
+          <w:rFonts w:ascii="Courier New" w:eastAsia="Times New Roman" w:hAnsi="Courier New" w:cs="Courier New"/>
+          <w:color w:val="3D464D"/>
+          <w:sz w:val="20"/>
+          <w:szCs w:val="20"/>
+          <w:lang w:eastAsia="pt-BR"/>
+        </w:rPr>
+        <w:t xml:space="preserve"> </w:t>
+      </w:r>
+      <w:r>
+        <w:rPr>
+          <w:rFonts w:ascii="Courier New" w:eastAsia="Times New Roman" w:hAnsi="Courier New" w:cs="Courier New"/>
+          <w:color w:val="990055"/>
+          <w:sz w:val="20"/>
+          <w:szCs w:val="20"/>
+          <w:lang w:eastAsia="pt-BR"/>
+        </w:rPr>
+        <w:t>1</w:t>
+      </w:r>
+      <w:r>
+        <w:rPr>
+          <w:rFonts w:ascii="Courier New" w:eastAsia="Times New Roman" w:hAnsi="Courier New" w:cs="Courier New"/>
+          <w:color w:val="999999"/>
+          <w:sz w:val="20"/>
+          <w:szCs w:val="20"/>
+          <w:lang w:eastAsia="pt-BR"/>
+        </w:rPr>
+        <w:t>;</w:t>
+      </w:r>
+    </w:p>
+    <w:p>
+      <w:pPr>
+        <w:shd w:val="clear" w:color="auto" w:fill="F0F3F5"/>
+        <w:tabs>
+          <w:tab w:val="left" w:pos="916"/>
+          <w:tab w:val="left" w:pos="1832"/>
+          <w:tab w:val="left" w:pos="2748"/>
+          <w:tab w:val="left" w:pos="3664"/>
+          <w:tab w:val="left" w:pos="4580"/>
+          <w:tab w:val="left" w:pos="5496"/>
+          <w:tab w:val="left" w:pos="6412"/>
+          <w:tab w:val="left" w:pos="7328"/>
+          <w:tab w:val="left" w:pos="8244"/>
+          <w:tab w:val="left" w:pos="9160"/>
+          <w:tab w:val="left" w:pos="10076"/>
+          <w:tab w:val="left" w:pos="10992"/>
+          <w:tab w:val="left" w:pos="11908"/>
+          <w:tab w:val="left" w:pos="12824"/>
+          <w:tab w:val="left" w:pos="13740"/>
+          <w:tab w:val="left" w:pos="14656"/>
+        </w:tabs>
+        <w:spacing w:after="0" w:line="240" w:lineRule="auto"/>
+        <w:rPr>
+          <w:rFonts w:ascii="Consolas" w:eastAsia="Times New Roman" w:hAnsi="Consolas" w:cs="Courier New"/>
+          <w:color w:val="3D464D"/>
+          <w:sz w:val="27"/>
+          <w:szCs w:val="27"/>
+          <w:lang w:eastAsia="pt-BR"/>
+        </w:rPr>
+      </w:pPr>
+      <w:r>
+        <w:rPr>
+          <w:rFonts w:ascii="Courier New" w:eastAsia="Times New Roman" w:hAnsi="Courier New" w:cs="Courier New"/>
+          <w:color w:val="999999"/>
+          <w:sz w:val="20"/>
+          <w:szCs w:val="20"/>
+          <w:lang w:eastAsia="pt-BR"/>
+        </w:rPr>
+        <w:t>}</w:t>
+      </w:r>
+    </w:p>
+    <w:p>
+      <w:pPr>
+        <w:tabs>
+          <w:tab w:val="left" w:pos="1120"/>
+        </w:tabs>
+        <w:rPr>
+          <w:rFonts w:ascii="Arial" w:hAnsi="Arial" w:cs="Arial"/>
+          <w:sz w:val="28"/>
+          <w:szCs w:val="28"/>
+        </w:rPr>
+      </w:pPr>
+    </w:p>
+    <w:p>
+      <w:pPr>
+        <w:tabs>
+          <w:tab w:val="left" w:pos="1120"/>
+        </w:tabs>
+        <w:rPr>
+          <w:rFonts w:ascii="Arial" w:hAnsi="Arial" w:cs="Arial"/>
+          <w:sz w:val="28"/>
+          <w:szCs w:val="28"/>
+        </w:rPr>
+      </w:pPr>
+      <w:bookmarkStart w:id="0" w:name="_GoBack"/>
+      <w:bookmarkEnd w:id="0"/>
     </w:p>
     <w:sectPr>
       <w:pgSz w:w="11906" w:h="16838"/>
@@ -5415,6 +6117,24 @@
     <w:basedOn w:val="Fontepargpadro"/>
     <w:rsid w:val="00C32241"/>
   </w:style>
+  <w:style w:type="character" w:styleId="CdigoHTML">
+    <w:name w:val="HTML Code"/>
+    <w:basedOn w:val="Fontepargpadro"/>
+    <w:uiPriority w:val="99"/>
+    <w:semiHidden/>
+    <w:unhideWhenUsed/>
+    <w:rsid w:val="00110415"/>
+    <w:rPr>
+      <w:rFonts w:ascii="Courier New" w:eastAsia="Times New Roman" w:hAnsi="Courier New" w:cs="Courier New"/>
+      <w:sz w:val="20"/>
+      <w:szCs w:val="20"/>
+    </w:rPr>
+  </w:style>
+  <w:style w:type="character" w:customStyle="1" w:styleId="com">
+    <w:name w:val="com"/>
+    <w:basedOn w:val="Fontepargpadro"/>
+    <w:rsid w:val="00110415"/>
+  </w:style>
 </w:styles>
 </file>
 
